--- a/Git/Отчёт.docx
+++ b/Git/Отчёт.docx
@@ -499,7 +499,7 @@
           <w:rFonts w:ascii="Courier New" w:eastAsia="Times New Roman" w:hAnsi="Courier New" w:cs="Courier New"/>
           <w:sz w:val="20"/>
           <w:szCs w:val="20"/>
-          <w:lang w:val="en-US" w:eastAsia="ru-RU"/>
+          <w:lang w:eastAsia="ru-RU"/>
         </w:rPr>
       </w:pPr>
     </w:p>
@@ -2218,9 +2218,6 @@
     <w:p>
       <w:pPr>
         <w:jc w:val="center"/>
-        <w:rPr>
-          <w:lang w:val="en-US"/>
-        </w:rPr>
       </w:pPr>
       <w:r>
         <w:t xml:space="preserve">Файл </w:t>
@@ -2229,8 +2226,19 @@
         <w:rPr>
           <w:lang w:val="en-US"/>
         </w:rPr>
-        <w:t>URAVNENIE.py</w:t>
-      </w:r>
+        <w:t>URAVNENIE</w:t>
+      </w:r>
+      <w:r>
+        <w:t>.</w:t>
+      </w:r>
+      <w:proofErr w:type="spellStart"/>
+      <w:r>
+        <w:rPr>
+          <w:lang w:val="en-US"/>
+        </w:rPr>
+        <w:t>py</w:t>
+      </w:r>
+      <w:proofErr w:type="spellEnd"/>
     </w:p>
     <w:p>
       <w:pPr>
@@ -2257,7 +2265,7 @@
           <w:rFonts w:eastAsia="Times New Roman"/>
           <w:color w:val="000000" w:themeColor="text1"/>
           <w:szCs w:val="28"/>
-          <w:lang w:val="en-US" w:eastAsia="ru-RU"/>
+          <w:lang w:eastAsia="ru-RU"/>
         </w:rPr>
       </w:pPr>
       <w:r>
@@ -2303,7 +2311,45 @@
           <w:szCs w:val="28"/>
           <w:lang w:eastAsia="ru-RU"/>
         </w:rPr>
-        <w:t xml:space="preserve">репозитория </w:t>
+        <w:t>репозитория,</w:t>
+      </w:r>
+      <w:r>
+        <w:rPr>
+          <w:rFonts w:eastAsia="Times New Roman"/>
+          <w:color w:val="000000" w:themeColor="text1"/>
+          <w:szCs w:val="28"/>
+          <w:lang w:eastAsia="ru-RU"/>
+        </w:rPr>
+        <w:t xml:space="preserve"> подключения к </w:t>
+      </w:r>
+      <w:proofErr w:type="spellStart"/>
+      <w:r>
+        <w:rPr>
+          <w:rFonts w:eastAsia="Times New Roman"/>
+          <w:color w:val="000000" w:themeColor="text1"/>
+          <w:szCs w:val="28"/>
+          <w:lang w:val="en-US" w:eastAsia="ru-RU"/>
+        </w:rPr>
+        <w:t>Github</w:t>
+      </w:r>
+      <w:proofErr w:type="spellEnd"/>
+      <w:r>
+        <w:rPr>
+          <w:rFonts w:eastAsia="Times New Roman"/>
+          <w:color w:val="000000" w:themeColor="text1"/>
+          <w:szCs w:val="28"/>
+          <w:lang w:eastAsia="ru-RU"/>
+        </w:rPr>
+        <w:t xml:space="preserve"> </w:t>
+      </w:r>
+      <w:r>
+        <w:rPr>
+          <w:rFonts w:eastAsia="Times New Roman"/>
+          <w:color w:val="000000" w:themeColor="text1"/>
+          <w:szCs w:val="28"/>
+          <w:lang w:eastAsia="ru-RU"/>
+        </w:rPr>
+        <w:t>и добавления в них необходимых файлов используем следующие команды:</w:t>
       </w:r>
     </w:p>
     <w:p>
@@ -2335,16 +2381,6 @@
           <w:lang w:val="en-US" w:eastAsia="ru-RU"/>
         </w:rPr>
       </w:pPr>
-      <w:r>
-        <w:rPr>
-          <w:rFonts w:ascii="Consolas" w:eastAsia="Times New Roman" w:hAnsi="Consolas" w:cs="Courier New"/>
-          <w:color w:val="000000" w:themeColor="text1"/>
-          <w:sz w:val="21"/>
-          <w:szCs w:val="21"/>
-          <w:lang w:val="en-US" w:eastAsia="ru-RU"/>
-        </w:rPr>
-        <w:t>echo "# IT" &gt;&gt; README.md</w:t>
-      </w:r>
     </w:p>
     <w:p>
       <w:pPr>
@@ -2375,16 +2411,6 @@
           <w:lang w:val="en-US" w:eastAsia="ru-RU"/>
         </w:rPr>
       </w:pPr>
-      <w:r>
-        <w:rPr>
-          <w:rFonts w:ascii="Consolas" w:eastAsia="Times New Roman" w:hAnsi="Consolas" w:cs="Courier New"/>
-          <w:color w:val="000000" w:themeColor="text1"/>
-          <w:sz w:val="21"/>
-          <w:szCs w:val="21"/>
-          <w:lang w:val="en-US" w:eastAsia="ru-RU"/>
-        </w:rPr>
-        <w:t xml:space="preserve">git </w:t>
-      </w:r>
       <w:proofErr w:type="spellStart"/>
       <w:r>
         <w:rPr>
@@ -2394,9 +2420,119 @@
           <w:szCs w:val="21"/>
           <w:lang w:val="en-US" w:eastAsia="ru-RU"/>
         </w:rPr>
-        <w:t>init</w:t>
+        <w:t>sudo</w:t>
       </w:r>
       <w:proofErr w:type="spellEnd"/>
+      <w:r>
+        <w:rPr>
+          <w:rFonts w:ascii="Consolas" w:eastAsia="Times New Roman" w:hAnsi="Consolas" w:cs="Courier New"/>
+          <w:color w:val="000000" w:themeColor="text1"/>
+          <w:sz w:val="21"/>
+          <w:szCs w:val="21"/>
+          <w:lang w:val="en-US" w:eastAsia="ru-RU"/>
+        </w:rPr>
+        <w:t xml:space="preserve"> apt</w:t>
+      </w:r>
+      <w:r>
+        <w:rPr>
+          <w:rFonts w:ascii="Consolas" w:eastAsia="Times New Roman" w:hAnsi="Consolas" w:cs="Courier New"/>
+          <w:color w:val="000000" w:themeColor="text1"/>
+          <w:sz w:val="21"/>
+          <w:szCs w:val="21"/>
+          <w:lang w:val="en-US" w:eastAsia="ru-RU"/>
+        </w:rPr>
+        <w:t>-get</w:t>
+      </w:r>
+      <w:r>
+        <w:rPr>
+          <w:rFonts w:ascii="Consolas" w:eastAsia="Times New Roman" w:hAnsi="Consolas" w:cs="Courier New"/>
+          <w:color w:val="000000" w:themeColor="text1"/>
+          <w:sz w:val="21"/>
+          <w:szCs w:val="21"/>
+          <w:lang w:val="en-US" w:eastAsia="ru-RU"/>
+        </w:rPr>
+        <w:t xml:space="preserve"> install git</w:t>
+      </w:r>
+      <w:r>
+        <w:rPr>
+          <w:rFonts w:ascii="Consolas" w:eastAsia="Times New Roman" w:hAnsi="Consolas" w:cs="Courier New"/>
+          <w:color w:val="000000" w:themeColor="text1"/>
+          <w:sz w:val="21"/>
+          <w:szCs w:val="21"/>
+          <w:lang w:val="en-US" w:eastAsia="ru-RU"/>
+        </w:rPr>
+        <w:t xml:space="preserve"> </w:t>
+      </w:r>
+      <w:r>
+        <w:rPr>
+          <w:rFonts w:ascii="Consolas" w:eastAsia="Times New Roman" w:hAnsi="Consolas" w:cs="Courier New"/>
+          <w:color w:val="000000" w:themeColor="text1"/>
+          <w:sz w:val="21"/>
+          <w:szCs w:val="21"/>
+          <w:lang w:val="en-US" w:eastAsia="ru-RU"/>
+        </w:rPr>
+        <w:t>#</w:t>
+      </w:r>
+      <w:r>
+        <w:rPr>
+          <w:rFonts w:ascii="Consolas" w:eastAsia="Times New Roman" w:hAnsi="Consolas" w:cs="Courier New"/>
+          <w:color w:val="000000" w:themeColor="text1"/>
+          <w:sz w:val="21"/>
+          <w:szCs w:val="21"/>
+          <w:lang w:eastAsia="ru-RU"/>
+        </w:rPr>
+        <w:t>Устанавливаем</w:t>
+      </w:r>
+      <w:r>
+        <w:rPr>
+          <w:rFonts w:ascii="Consolas" w:eastAsia="Times New Roman" w:hAnsi="Consolas" w:cs="Courier New"/>
+          <w:color w:val="000000" w:themeColor="text1"/>
+          <w:sz w:val="21"/>
+          <w:szCs w:val="21"/>
+          <w:lang w:val="en-US" w:eastAsia="ru-RU"/>
+        </w:rPr>
+        <w:t xml:space="preserve"> </w:t>
+      </w:r>
+      <w:r>
+        <w:rPr>
+          <w:rFonts w:ascii="Consolas" w:eastAsia="Times New Roman" w:hAnsi="Consolas" w:cs="Courier New"/>
+          <w:color w:val="000000" w:themeColor="text1"/>
+          <w:sz w:val="21"/>
+          <w:szCs w:val="21"/>
+          <w:lang w:val="en-US" w:eastAsia="ru-RU"/>
+        </w:rPr>
+        <w:t xml:space="preserve">Git </w:t>
+      </w:r>
+      <w:r>
+        <w:rPr>
+          <w:rFonts w:ascii="Consolas" w:eastAsia="Times New Roman" w:hAnsi="Consolas" w:cs="Courier New"/>
+          <w:color w:val="000000" w:themeColor="text1"/>
+          <w:sz w:val="21"/>
+          <w:szCs w:val="21"/>
+          <w:lang w:eastAsia="ru-RU"/>
+        </w:rPr>
+        <w:t>в</w:t>
+      </w:r>
+      <w:r>
+        <w:rPr>
+          <w:rFonts w:ascii="Consolas" w:eastAsia="Times New Roman" w:hAnsi="Consolas" w:cs="Courier New"/>
+          <w:color w:val="000000" w:themeColor="text1"/>
+          <w:sz w:val="21"/>
+          <w:szCs w:val="21"/>
+          <w:lang w:val="en-US" w:eastAsia="ru-RU"/>
+        </w:rPr>
+        <w:t xml:space="preserve"> </w:t>
+      </w:r>
+      <w:r>
+        <w:rPr>
+          <w:rFonts w:ascii="Consolas" w:eastAsia="Times New Roman" w:hAnsi="Consolas" w:cs="Courier New"/>
+          <w:color w:val="000000" w:themeColor="text1"/>
+          <w:sz w:val="21"/>
+          <w:szCs w:val="21"/>
+          <w:lang w:val="en-US" w:eastAsia="ru-RU"/>
+        </w:rPr>
+        <w:t>Ubuntu</w:t>
+      </w:r>
     </w:p>
     <w:p>
       <w:pPr>
@@ -2427,16 +2563,6 @@
           <w:lang w:val="en-US" w:eastAsia="ru-RU"/>
         </w:rPr>
       </w:pPr>
-      <w:r>
-        <w:rPr>
-          <w:rFonts w:ascii="Consolas" w:eastAsia="Times New Roman" w:hAnsi="Consolas" w:cs="Courier New"/>
-          <w:color w:val="000000" w:themeColor="text1"/>
-          <w:sz w:val="21"/>
-          <w:szCs w:val="21"/>
-          <w:lang w:val="en-US" w:eastAsia="ru-RU"/>
-        </w:rPr>
-        <w:t>git add README.md</w:t>
-      </w:r>
     </w:p>
     <w:p>
       <w:pPr>
@@ -2475,7 +2601,27 @@
           <w:szCs w:val="21"/>
           <w:lang w:val="en-US" w:eastAsia="ru-RU"/>
         </w:rPr>
-        <w:t>git commit -m "first commit"</w:t>
+        <w:t>#</w:t>
+      </w:r>
+      <w:r>
+        <w:rPr>
+          <w:rFonts w:ascii="Consolas" w:eastAsia="Times New Roman" w:hAnsi="Consolas" w:cs="Courier New"/>
+          <w:color w:val="000000" w:themeColor="text1"/>
+          <w:sz w:val="21"/>
+          <w:szCs w:val="21"/>
+          <w:lang w:eastAsia="ru-RU"/>
+        </w:rPr>
+        <w:t xml:space="preserve">Настраиваем </w:t>
+      </w:r>
+      <w:r>
+        <w:rPr>
+          <w:rFonts w:ascii="Consolas" w:eastAsia="Times New Roman" w:hAnsi="Consolas" w:cs="Courier New"/>
+          <w:color w:val="000000" w:themeColor="text1"/>
+          <w:sz w:val="21"/>
+          <w:szCs w:val="21"/>
+          <w:lang w:val="en-US" w:eastAsia="ru-RU"/>
+        </w:rPr>
+        <w:t>Git</w:t>
       </w:r>
     </w:p>
     <w:p>
@@ -2515,7 +2661,37 @@
           <w:szCs w:val="21"/>
           <w:lang w:val="en-US" w:eastAsia="ru-RU"/>
         </w:rPr>
-        <w:t>git branch -M main</w:t>
+        <w:t>git config --global user.name "&lt;</w:t>
+      </w:r>
+      <w:r>
+        <w:rPr>
+          <w:rFonts w:ascii="Consolas" w:eastAsia="Times New Roman" w:hAnsi="Consolas" w:cs="Courier New"/>
+          <w:color w:val="000000" w:themeColor="text1"/>
+          <w:sz w:val="21"/>
+          <w:szCs w:val="21"/>
+          <w:lang w:val="en-US" w:eastAsia="ru-RU"/>
+        </w:rPr>
+        <w:t>Andrey</w:t>
+      </w:r>
+      <w:r>
+        <w:rPr>
+          <w:rFonts w:ascii="Consolas" w:eastAsia="Times New Roman" w:hAnsi="Consolas" w:cs="Courier New"/>
+          <w:color w:val="000000" w:themeColor="text1"/>
+          <w:sz w:val="21"/>
+          <w:szCs w:val="21"/>
+          <w:lang w:val="en-US" w:eastAsia="ru-RU"/>
+        </w:rPr>
+        <w:t>&gt;"</w:t>
+      </w:r>
+      <w:r>
+        <w:rPr>
+          <w:rFonts w:ascii="Consolas" w:eastAsia="Times New Roman" w:hAnsi="Consolas" w:cs="Courier New"/>
+          <w:color w:val="000000" w:themeColor="text1"/>
+          <w:sz w:val="21"/>
+          <w:szCs w:val="21"/>
+          <w:lang w:val="en-US" w:eastAsia="ru-RU"/>
+        </w:rPr>
+        <w:t xml:space="preserve"> </w:t>
       </w:r>
     </w:p>
     <w:p>
@@ -2555,7 +2731,7 @@
           <w:szCs w:val="21"/>
           <w:lang w:val="en-US" w:eastAsia="ru-RU"/>
         </w:rPr>
-        <w:t xml:space="preserve">git remote add origin </w:t>
+        <w:t xml:space="preserve">git config --global </w:t>
       </w:r>
       <w:proofErr w:type="spellStart"/>
       <w:proofErr w:type="gramStart"/>
@@ -2567,32 +2743,60 @@
           <w:szCs w:val="21"/>
           <w:lang w:val="en-US" w:eastAsia="ru-RU"/>
         </w:rPr>
-        <w:t>git@github.com:omgeblan</w:t>
-      </w:r>
-      <w:proofErr w:type="spellEnd"/>
-      <w:r>
-        <w:rPr>
-          <w:rFonts w:ascii="Consolas" w:eastAsia="Times New Roman" w:hAnsi="Consolas" w:cs="Courier New"/>
-          <w:color w:val="000000" w:themeColor="text1"/>
-          <w:sz w:val="21"/>
-          <w:szCs w:val="21"/>
-          <w:lang w:val="en-US" w:eastAsia="ru-RU"/>
-        </w:rPr>
-        <w:t>/</w:t>
-      </w:r>
-      <w:proofErr w:type="spellStart"/>
-      <w:r>
-        <w:rPr>
-          <w:rFonts w:ascii="Consolas" w:eastAsia="Times New Roman" w:hAnsi="Consolas" w:cs="Courier New"/>
-          <w:color w:val="000000" w:themeColor="text1"/>
-          <w:sz w:val="21"/>
-          <w:szCs w:val="21"/>
-          <w:lang w:val="en-US" w:eastAsia="ru-RU"/>
-        </w:rPr>
-        <w:t>IT.git</w:t>
+        <w:t>user.email</w:t>
       </w:r>
       <w:proofErr w:type="spellEnd"/>
       <w:proofErr w:type="gramEnd"/>
+      <w:r>
+        <w:rPr>
+          <w:rFonts w:ascii="Consolas" w:eastAsia="Times New Roman" w:hAnsi="Consolas" w:cs="Courier New"/>
+          <w:color w:val="000000" w:themeColor="text1"/>
+          <w:sz w:val="21"/>
+          <w:szCs w:val="21"/>
+          <w:lang w:val="en-US" w:eastAsia="ru-RU"/>
+        </w:rPr>
+        <w:t xml:space="preserve"> "&lt;</w:t>
+      </w:r>
+      <w:r>
+        <w:rPr>
+          <w:rFonts w:ascii="Consolas" w:eastAsia="Times New Roman" w:hAnsi="Consolas" w:cs="Courier New"/>
+          <w:color w:val="000000" w:themeColor="text1"/>
+          <w:sz w:val="21"/>
+          <w:szCs w:val="21"/>
+          <w:lang w:val="en-US" w:eastAsia="ru-RU"/>
+        </w:rPr>
+        <w:t>Andrey_kazakov_02</w:t>
+      </w:r>
+      <w:r>
+        <w:rPr>
+          <w:rFonts w:ascii="Consolas" w:eastAsia="Times New Roman" w:hAnsi="Consolas" w:cs="Courier New"/>
+          <w:color w:val="000000" w:themeColor="text1"/>
+          <w:sz w:val="21"/>
+          <w:szCs w:val="21"/>
+          <w:lang w:val="en-US" w:eastAsia="ru-RU"/>
+        </w:rPr>
+        <w:t>@mail.</w:t>
+      </w:r>
+      <w:r>
+        <w:rPr>
+          <w:rFonts w:ascii="Consolas" w:eastAsia="Times New Roman" w:hAnsi="Consolas" w:cs="Courier New"/>
+          <w:color w:val="000000" w:themeColor="text1"/>
+          <w:sz w:val="21"/>
+          <w:szCs w:val="21"/>
+          <w:lang w:val="en-US" w:eastAsia="ru-RU"/>
+        </w:rPr>
+        <w:t>ru</w:t>
+      </w:r>
+      <w:r>
+        <w:rPr>
+          <w:rFonts w:ascii="Consolas" w:eastAsia="Times New Roman" w:hAnsi="Consolas" w:cs="Courier New"/>
+          <w:color w:val="000000" w:themeColor="text1"/>
+          <w:sz w:val="21"/>
+          <w:szCs w:val="21"/>
+          <w:lang w:val="en-US" w:eastAsia="ru-RU"/>
+        </w:rPr>
+        <w:t>&gt;"</w:t>
+      </w:r>
     </w:p>
     <w:p>
       <w:pPr>
@@ -2620,9 +2824,79 @@
           <w:color w:val="000000" w:themeColor="text1"/>
           <w:sz w:val="21"/>
           <w:szCs w:val="21"/>
-          <w:lang w:eastAsia="ru-RU"/>
-        </w:rPr>
-      </w:pPr>
+          <w:lang w:val="en-US" w:eastAsia="ru-RU"/>
+        </w:rPr>
+      </w:pPr>
+    </w:p>
+    <w:p>
+      <w:pPr>
+        <w:tabs>
+          <w:tab w:val="left" w:pos="916"/>
+          <w:tab w:val="left" w:pos="1832"/>
+          <w:tab w:val="left" w:pos="2748"/>
+          <w:tab w:val="left" w:pos="3664"/>
+          <w:tab w:val="left" w:pos="4580"/>
+          <w:tab w:val="left" w:pos="5496"/>
+          <w:tab w:val="left" w:pos="6412"/>
+          <w:tab w:val="left" w:pos="7328"/>
+          <w:tab w:val="left" w:pos="8244"/>
+          <w:tab w:val="left" w:pos="9160"/>
+          <w:tab w:val="left" w:pos="10076"/>
+          <w:tab w:val="left" w:pos="10992"/>
+          <w:tab w:val="left" w:pos="11908"/>
+          <w:tab w:val="left" w:pos="12824"/>
+          <w:tab w:val="left" w:pos="13740"/>
+          <w:tab w:val="left" w:pos="14656"/>
+        </w:tabs>
+        <w:spacing w:after="0" w:line="240" w:lineRule="auto"/>
+        <w:rPr>
+          <w:rFonts w:ascii="Consolas" w:eastAsia="Times New Roman" w:hAnsi="Consolas" w:cs="Courier New"/>
+          <w:color w:val="000000" w:themeColor="text1"/>
+          <w:sz w:val="21"/>
+          <w:szCs w:val="21"/>
+          <w:lang w:eastAsia="ru-RU"/>
+        </w:rPr>
+      </w:pPr>
+      <w:r>
+        <w:rPr>
+          <w:rFonts w:ascii="Consolas" w:eastAsia="Times New Roman" w:hAnsi="Consolas" w:cs="Courier New"/>
+          <w:color w:val="000000" w:themeColor="text1"/>
+          <w:sz w:val="21"/>
+          <w:szCs w:val="21"/>
+          <w:lang w:val="en-US" w:eastAsia="ru-RU"/>
+        </w:rPr>
+        <w:t>cd</w:t>
+      </w:r>
+      <w:r>
+        <w:rPr>
+          <w:rFonts w:ascii="Consolas" w:eastAsia="Times New Roman" w:hAnsi="Consolas" w:cs="Courier New"/>
+          <w:color w:val="000000" w:themeColor="text1"/>
+          <w:sz w:val="21"/>
+          <w:szCs w:val="21"/>
+          <w:lang w:eastAsia="ru-RU"/>
+        </w:rPr>
+        <w:t xml:space="preserve"> /</w:t>
+      </w:r>
+      <w:r>
+        <w:rPr>
+          <w:rFonts w:ascii="Consolas" w:eastAsia="Times New Roman" w:hAnsi="Consolas" w:cs="Courier New"/>
+          <w:color w:val="000000" w:themeColor="text1"/>
+          <w:sz w:val="21"/>
+          <w:szCs w:val="21"/>
+          <w:lang w:val="en-US" w:eastAsia="ru-RU"/>
+        </w:rPr>
+        <w:t>home</w:t>
+      </w:r>
+      <w:r>
+        <w:rPr>
+          <w:rFonts w:ascii="Consolas" w:eastAsia="Times New Roman" w:hAnsi="Consolas" w:cs="Courier New"/>
+          <w:color w:val="000000" w:themeColor="text1"/>
+          <w:sz w:val="21"/>
+          <w:szCs w:val="21"/>
+          <w:lang w:eastAsia="ru-RU"/>
+        </w:rPr>
+        <w:t>/</w:t>
+      </w:r>
       <w:proofErr w:type="spellStart"/>
       <w:r>
         <w:rPr>
@@ -2630,10 +2904,132 @@
           <w:color w:val="000000" w:themeColor="text1"/>
           <w:sz w:val="21"/>
           <w:szCs w:val="21"/>
-          <w:lang w:eastAsia="ru-RU"/>
+          <w:lang w:val="en-US" w:eastAsia="ru-RU"/>
+        </w:rPr>
+        <w:t>pythonProject</w:t>
+      </w:r>
+      <w:proofErr w:type="spellEnd"/>
+      <w:r>
+        <w:rPr>
+          <w:rFonts w:ascii="Consolas" w:eastAsia="Times New Roman" w:hAnsi="Consolas" w:cs="Courier New"/>
+          <w:color w:val="000000" w:themeColor="text1"/>
+          <w:sz w:val="21"/>
+          <w:szCs w:val="21"/>
+          <w:lang w:eastAsia="ru-RU"/>
+        </w:rPr>
+        <w:t xml:space="preserve"> #</w:t>
+      </w:r>
+      <w:r>
+        <w:rPr>
+          <w:rFonts w:ascii="Consolas" w:eastAsia="Times New Roman" w:hAnsi="Consolas" w:cs="Courier New"/>
+          <w:color w:val="000000" w:themeColor="text1"/>
+          <w:sz w:val="21"/>
+          <w:szCs w:val="21"/>
+          <w:lang w:eastAsia="ru-RU"/>
+        </w:rPr>
+        <w:t>Переходим</w:t>
+      </w:r>
+      <w:r>
+        <w:rPr>
+          <w:rFonts w:ascii="Consolas" w:eastAsia="Times New Roman" w:hAnsi="Consolas" w:cs="Courier New"/>
+          <w:color w:val="000000" w:themeColor="text1"/>
+          <w:sz w:val="21"/>
+          <w:szCs w:val="21"/>
+          <w:lang w:eastAsia="ru-RU"/>
+        </w:rPr>
+        <w:t xml:space="preserve"> </w:t>
+      </w:r>
+      <w:r>
+        <w:rPr>
+          <w:rFonts w:ascii="Consolas" w:eastAsia="Times New Roman" w:hAnsi="Consolas" w:cs="Courier New"/>
+          <w:color w:val="000000" w:themeColor="text1"/>
+          <w:sz w:val="21"/>
+          <w:szCs w:val="21"/>
+          <w:lang w:eastAsia="ru-RU"/>
+        </w:rPr>
+        <w:t>в</w:t>
+      </w:r>
+      <w:r>
+        <w:rPr>
+          <w:rFonts w:ascii="Consolas" w:eastAsia="Times New Roman" w:hAnsi="Consolas" w:cs="Courier New"/>
+          <w:color w:val="000000" w:themeColor="text1"/>
+          <w:sz w:val="21"/>
+          <w:szCs w:val="21"/>
+          <w:lang w:eastAsia="ru-RU"/>
+        </w:rPr>
+        <w:t xml:space="preserve"> </w:t>
+      </w:r>
+      <w:r>
+        <w:rPr>
+          <w:rFonts w:ascii="Consolas" w:eastAsia="Times New Roman" w:hAnsi="Consolas" w:cs="Courier New"/>
+          <w:color w:val="000000" w:themeColor="text1"/>
+          <w:sz w:val="21"/>
+          <w:szCs w:val="21"/>
+          <w:lang w:eastAsia="ru-RU"/>
+        </w:rPr>
+        <w:t>папку с проектом</w:t>
+      </w:r>
+    </w:p>
+    <w:p>
+      <w:pPr>
+        <w:tabs>
+          <w:tab w:val="left" w:pos="916"/>
+          <w:tab w:val="left" w:pos="1832"/>
+          <w:tab w:val="left" w:pos="2748"/>
+          <w:tab w:val="left" w:pos="3664"/>
+          <w:tab w:val="left" w:pos="4580"/>
+          <w:tab w:val="left" w:pos="5496"/>
+          <w:tab w:val="left" w:pos="6412"/>
+          <w:tab w:val="left" w:pos="7328"/>
+          <w:tab w:val="left" w:pos="8244"/>
+          <w:tab w:val="left" w:pos="9160"/>
+          <w:tab w:val="left" w:pos="10076"/>
+          <w:tab w:val="left" w:pos="10992"/>
+          <w:tab w:val="left" w:pos="11908"/>
+          <w:tab w:val="left" w:pos="12824"/>
+          <w:tab w:val="left" w:pos="13740"/>
+          <w:tab w:val="left" w:pos="14656"/>
+        </w:tabs>
+        <w:spacing w:after="0" w:line="240" w:lineRule="auto"/>
+        <w:rPr>
+          <w:rFonts w:ascii="Consolas" w:eastAsia="Times New Roman" w:hAnsi="Consolas" w:cs="Courier New"/>
+          <w:color w:val="000000" w:themeColor="text1"/>
+          <w:sz w:val="21"/>
+          <w:szCs w:val="21"/>
+          <w:lang w:val="en-US" w:eastAsia="ru-RU"/>
+        </w:rPr>
+      </w:pPr>
+      <w:r>
+        <w:rPr>
+          <w:rFonts w:ascii="Consolas" w:eastAsia="Times New Roman" w:hAnsi="Consolas" w:cs="Courier New"/>
+          <w:color w:val="000000" w:themeColor="text1"/>
+          <w:sz w:val="21"/>
+          <w:szCs w:val="21"/>
+          <w:lang w:val="en-US" w:eastAsia="ru-RU"/>
         </w:rPr>
         <w:t>git</w:t>
       </w:r>
+      <w:r>
+        <w:rPr>
+          <w:rFonts w:ascii="Consolas" w:eastAsia="Times New Roman" w:hAnsi="Consolas" w:cs="Courier New"/>
+          <w:color w:val="000000" w:themeColor="text1"/>
+          <w:sz w:val="21"/>
+          <w:szCs w:val="21"/>
+          <w:lang w:val="en-US" w:eastAsia="ru-RU"/>
+        </w:rPr>
+        <w:t xml:space="preserve"> </w:t>
+      </w:r>
+      <w:proofErr w:type="spellStart"/>
+      <w:r>
+        <w:rPr>
+          <w:rFonts w:ascii="Consolas" w:eastAsia="Times New Roman" w:hAnsi="Consolas" w:cs="Courier New"/>
+          <w:color w:val="000000" w:themeColor="text1"/>
+          <w:sz w:val="21"/>
+          <w:szCs w:val="21"/>
+          <w:lang w:val="en-US" w:eastAsia="ru-RU"/>
+        </w:rPr>
+        <w:t>init</w:t>
+      </w:r>
       <w:proofErr w:type="spellEnd"/>
       <w:r>
         <w:rPr>
@@ -2641,10 +3037,730 @@
           <w:color w:val="000000" w:themeColor="text1"/>
           <w:sz w:val="21"/>
           <w:szCs w:val="21"/>
-          <w:lang w:eastAsia="ru-RU"/>
+          <w:lang w:val="en-US" w:eastAsia="ru-RU"/>
+        </w:rPr>
+        <w:t xml:space="preserve"> #</w:t>
+      </w:r>
+      <w:r>
+        <w:rPr>
+          <w:rFonts w:ascii="Consolas" w:eastAsia="Times New Roman" w:hAnsi="Consolas" w:cs="Courier New"/>
+          <w:color w:val="000000" w:themeColor="text1"/>
+          <w:sz w:val="21"/>
+          <w:szCs w:val="21"/>
+          <w:lang w:eastAsia="ru-RU"/>
+        </w:rPr>
+        <w:t>Создаём</w:t>
+      </w:r>
+      <w:r>
+        <w:rPr>
+          <w:rFonts w:ascii="Consolas" w:eastAsia="Times New Roman" w:hAnsi="Consolas" w:cs="Courier New"/>
+          <w:color w:val="000000" w:themeColor="text1"/>
+          <w:sz w:val="21"/>
+          <w:szCs w:val="21"/>
+          <w:lang w:val="en-US" w:eastAsia="ru-RU"/>
         </w:rPr>
         <w:t xml:space="preserve"> </w:t>
       </w:r>
+      <w:r>
+        <w:rPr>
+          <w:rFonts w:ascii="Consolas" w:eastAsia="Times New Roman" w:hAnsi="Consolas" w:cs="Courier New"/>
+          <w:color w:val="000000" w:themeColor="text1"/>
+          <w:sz w:val="21"/>
+          <w:szCs w:val="21"/>
+          <w:lang w:eastAsia="ru-RU"/>
+        </w:rPr>
+        <w:t>локальный</w:t>
+      </w:r>
+      <w:r>
+        <w:rPr>
+          <w:rFonts w:ascii="Consolas" w:eastAsia="Times New Roman" w:hAnsi="Consolas" w:cs="Courier New"/>
+          <w:color w:val="000000" w:themeColor="text1"/>
+          <w:sz w:val="21"/>
+          <w:szCs w:val="21"/>
+          <w:lang w:val="en-US" w:eastAsia="ru-RU"/>
+        </w:rPr>
+        <w:t xml:space="preserve"> </w:t>
+      </w:r>
+      <w:r>
+        <w:rPr>
+          <w:rFonts w:ascii="Consolas" w:eastAsia="Times New Roman" w:hAnsi="Consolas" w:cs="Courier New"/>
+          <w:color w:val="000000" w:themeColor="text1"/>
+          <w:sz w:val="21"/>
+          <w:szCs w:val="21"/>
+          <w:lang w:eastAsia="ru-RU"/>
+        </w:rPr>
+        <w:t>репозиторий</w:t>
+      </w:r>
+      <w:r>
+        <w:rPr>
+          <w:rFonts w:ascii="Consolas" w:eastAsia="Times New Roman" w:hAnsi="Consolas" w:cs="Courier New"/>
+          <w:color w:val="000000" w:themeColor="text1"/>
+          <w:sz w:val="21"/>
+          <w:szCs w:val="21"/>
+          <w:lang w:val="en-US" w:eastAsia="ru-RU"/>
+        </w:rPr>
+        <w:t xml:space="preserve"> </w:t>
+      </w:r>
+    </w:p>
+    <w:p>
+      <w:pPr>
+        <w:tabs>
+          <w:tab w:val="left" w:pos="916"/>
+          <w:tab w:val="left" w:pos="1832"/>
+          <w:tab w:val="left" w:pos="2748"/>
+          <w:tab w:val="left" w:pos="3664"/>
+          <w:tab w:val="left" w:pos="4580"/>
+          <w:tab w:val="left" w:pos="5496"/>
+          <w:tab w:val="left" w:pos="6412"/>
+          <w:tab w:val="left" w:pos="7328"/>
+          <w:tab w:val="left" w:pos="8244"/>
+          <w:tab w:val="left" w:pos="9160"/>
+          <w:tab w:val="left" w:pos="10076"/>
+          <w:tab w:val="left" w:pos="10992"/>
+          <w:tab w:val="left" w:pos="11908"/>
+          <w:tab w:val="left" w:pos="12824"/>
+          <w:tab w:val="left" w:pos="13740"/>
+          <w:tab w:val="left" w:pos="14656"/>
+        </w:tabs>
+        <w:spacing w:after="0" w:line="240" w:lineRule="auto"/>
+        <w:rPr>
+          <w:rFonts w:ascii="Consolas" w:eastAsia="Times New Roman" w:hAnsi="Consolas" w:cs="Courier New"/>
+          <w:color w:val="000000" w:themeColor="text1"/>
+          <w:sz w:val="21"/>
+          <w:szCs w:val="21"/>
+          <w:lang w:eastAsia="ru-RU"/>
+        </w:rPr>
+      </w:pPr>
+      <w:r>
+        <w:rPr>
+          <w:rFonts w:ascii="Consolas" w:eastAsia="Times New Roman" w:hAnsi="Consolas" w:cs="Courier New"/>
+          <w:color w:val="000000" w:themeColor="text1"/>
+          <w:sz w:val="21"/>
+          <w:szCs w:val="21"/>
+          <w:lang w:val="en-US" w:eastAsia="ru-RU"/>
+        </w:rPr>
+        <w:t>git</w:t>
+      </w:r>
+      <w:r>
+        <w:rPr>
+          <w:rFonts w:ascii="Consolas" w:eastAsia="Times New Roman" w:hAnsi="Consolas" w:cs="Courier New"/>
+          <w:color w:val="000000" w:themeColor="text1"/>
+          <w:sz w:val="21"/>
+          <w:szCs w:val="21"/>
+          <w:lang w:eastAsia="ru-RU"/>
+        </w:rPr>
+        <w:t xml:space="preserve"> </w:t>
+      </w:r>
+      <w:r>
+        <w:rPr>
+          <w:rFonts w:ascii="Consolas" w:eastAsia="Times New Roman" w:hAnsi="Consolas" w:cs="Courier New"/>
+          <w:color w:val="000000" w:themeColor="text1"/>
+          <w:sz w:val="21"/>
+          <w:szCs w:val="21"/>
+          <w:lang w:val="en-US" w:eastAsia="ru-RU"/>
+        </w:rPr>
+        <w:t>add</w:t>
+      </w:r>
+      <w:r>
+        <w:rPr>
+          <w:rFonts w:ascii="Consolas" w:eastAsia="Times New Roman" w:hAnsi="Consolas" w:cs="Courier New"/>
+          <w:color w:val="000000" w:themeColor="text1"/>
+          <w:sz w:val="21"/>
+          <w:szCs w:val="21"/>
+          <w:lang w:eastAsia="ru-RU"/>
+        </w:rPr>
+        <w:t xml:space="preserve"> </w:t>
+      </w:r>
+      <w:r>
+        <w:rPr>
+          <w:rFonts w:ascii="Consolas" w:eastAsia="Times New Roman" w:hAnsi="Consolas" w:cs="Courier New"/>
+          <w:color w:val="000000" w:themeColor="text1"/>
+          <w:sz w:val="21"/>
+          <w:szCs w:val="21"/>
+          <w:lang w:eastAsia="ru-RU"/>
+        </w:rPr>
+        <w:t>--</w:t>
+      </w:r>
+      <w:r>
+        <w:rPr>
+          <w:rFonts w:ascii="Consolas" w:eastAsia="Times New Roman" w:hAnsi="Consolas" w:cs="Courier New"/>
+          <w:color w:val="000000" w:themeColor="text1"/>
+          <w:sz w:val="21"/>
+          <w:szCs w:val="21"/>
+          <w:lang w:val="en-US" w:eastAsia="ru-RU"/>
+        </w:rPr>
+        <w:t>all</w:t>
+      </w:r>
+      <w:r>
+        <w:rPr>
+          <w:rFonts w:ascii="Consolas" w:eastAsia="Times New Roman" w:hAnsi="Consolas" w:cs="Courier New"/>
+          <w:color w:val="000000" w:themeColor="text1"/>
+          <w:sz w:val="21"/>
+          <w:szCs w:val="21"/>
+          <w:lang w:eastAsia="ru-RU"/>
+        </w:rPr>
+        <w:t xml:space="preserve"> </w:t>
+      </w:r>
+      <w:r>
+        <w:rPr>
+          <w:rFonts w:ascii="Consolas" w:eastAsia="Times New Roman" w:hAnsi="Consolas" w:cs="Courier New"/>
+          <w:color w:val="000000" w:themeColor="text1"/>
+          <w:sz w:val="21"/>
+          <w:szCs w:val="21"/>
+          <w:lang w:eastAsia="ru-RU"/>
+        </w:rPr>
+        <w:t>#</w:t>
+      </w:r>
+      <w:r>
+        <w:rPr>
+          <w:rFonts w:ascii="Consolas" w:eastAsia="Times New Roman" w:hAnsi="Consolas" w:cs="Courier New"/>
+          <w:color w:val="000000" w:themeColor="text1"/>
+          <w:sz w:val="21"/>
+          <w:szCs w:val="21"/>
+          <w:lang w:eastAsia="ru-RU"/>
+        </w:rPr>
+        <w:t xml:space="preserve">Добавляем все файлы в </w:t>
+      </w:r>
+      <w:r>
+        <w:rPr>
+          <w:rFonts w:ascii="Consolas" w:eastAsia="Times New Roman" w:hAnsi="Consolas" w:cs="Courier New"/>
+          <w:color w:val="000000" w:themeColor="text1"/>
+          <w:sz w:val="21"/>
+          <w:szCs w:val="21"/>
+          <w:lang w:eastAsia="ru-RU"/>
+        </w:rPr>
+        <w:t>будущий</w:t>
+      </w:r>
+      <w:r>
+        <w:rPr>
+          <w:rFonts w:ascii="Consolas" w:eastAsia="Times New Roman" w:hAnsi="Consolas" w:cs="Courier New"/>
+          <w:color w:val="000000" w:themeColor="text1"/>
+          <w:sz w:val="21"/>
+          <w:szCs w:val="21"/>
+          <w:lang w:eastAsia="ru-RU"/>
+        </w:rPr>
+        <w:t xml:space="preserve"> коммит</w:t>
+      </w:r>
+      <w:r>
+        <w:rPr>
+          <w:rFonts w:ascii="Consolas" w:eastAsia="Times New Roman" w:hAnsi="Consolas" w:cs="Courier New"/>
+          <w:color w:val="000000" w:themeColor="text1"/>
+          <w:sz w:val="21"/>
+          <w:szCs w:val="21"/>
+          <w:lang w:eastAsia="ru-RU"/>
+        </w:rPr>
+        <w:t xml:space="preserve"> (</w:t>
+      </w:r>
+      <w:r>
+        <w:rPr>
+          <w:rFonts w:ascii="Consolas" w:eastAsia="Times New Roman" w:hAnsi="Consolas" w:cs="Courier New"/>
+          <w:color w:val="000000" w:themeColor="text1"/>
+          <w:sz w:val="21"/>
+          <w:szCs w:val="21"/>
+          <w:lang w:eastAsia="ru-RU"/>
+        </w:rPr>
+        <w:t>фиксацию изменений)</w:t>
+      </w:r>
+    </w:p>
+    <w:p>
+      <w:pPr>
+        <w:tabs>
+          <w:tab w:val="left" w:pos="916"/>
+          <w:tab w:val="left" w:pos="1832"/>
+          <w:tab w:val="left" w:pos="2748"/>
+          <w:tab w:val="left" w:pos="3664"/>
+          <w:tab w:val="left" w:pos="4580"/>
+          <w:tab w:val="left" w:pos="5496"/>
+          <w:tab w:val="left" w:pos="6412"/>
+          <w:tab w:val="left" w:pos="7328"/>
+          <w:tab w:val="left" w:pos="8244"/>
+          <w:tab w:val="left" w:pos="9160"/>
+          <w:tab w:val="left" w:pos="10076"/>
+          <w:tab w:val="left" w:pos="10992"/>
+          <w:tab w:val="left" w:pos="11908"/>
+          <w:tab w:val="left" w:pos="12824"/>
+          <w:tab w:val="left" w:pos="13740"/>
+          <w:tab w:val="left" w:pos="14656"/>
+        </w:tabs>
+        <w:spacing w:after="0" w:line="240" w:lineRule="auto"/>
+        <w:rPr>
+          <w:rFonts w:ascii="Consolas" w:eastAsia="Times New Roman" w:hAnsi="Consolas" w:cs="Courier New"/>
+          <w:color w:val="000000" w:themeColor="text1"/>
+          <w:sz w:val="21"/>
+          <w:szCs w:val="21"/>
+          <w:lang w:eastAsia="ru-RU"/>
+        </w:rPr>
+      </w:pPr>
+    </w:p>
+    <w:p>
+      <w:pPr>
+        <w:tabs>
+          <w:tab w:val="left" w:pos="916"/>
+          <w:tab w:val="left" w:pos="1832"/>
+          <w:tab w:val="left" w:pos="2748"/>
+          <w:tab w:val="left" w:pos="3664"/>
+          <w:tab w:val="left" w:pos="4580"/>
+          <w:tab w:val="left" w:pos="5496"/>
+          <w:tab w:val="left" w:pos="6412"/>
+          <w:tab w:val="left" w:pos="7328"/>
+          <w:tab w:val="left" w:pos="8244"/>
+          <w:tab w:val="left" w:pos="9160"/>
+          <w:tab w:val="left" w:pos="10076"/>
+          <w:tab w:val="left" w:pos="10992"/>
+          <w:tab w:val="left" w:pos="11908"/>
+          <w:tab w:val="left" w:pos="12824"/>
+          <w:tab w:val="left" w:pos="13740"/>
+          <w:tab w:val="left" w:pos="14656"/>
+        </w:tabs>
+        <w:spacing w:after="0" w:line="240" w:lineRule="auto"/>
+        <w:rPr>
+          <w:rFonts w:ascii="Consolas" w:eastAsia="Times New Roman" w:hAnsi="Consolas" w:cs="Courier New"/>
+          <w:color w:val="000000" w:themeColor="text1"/>
+          <w:sz w:val="21"/>
+          <w:szCs w:val="21"/>
+          <w:lang w:val="en-US" w:eastAsia="ru-RU"/>
+        </w:rPr>
+      </w:pPr>
+      <w:r>
+        <w:rPr>
+          <w:rFonts w:ascii="Consolas" w:eastAsia="Times New Roman" w:hAnsi="Consolas" w:cs="Courier New"/>
+          <w:color w:val="000000" w:themeColor="text1"/>
+          <w:sz w:val="21"/>
+          <w:szCs w:val="21"/>
+          <w:lang w:val="en-US" w:eastAsia="ru-RU"/>
+        </w:rPr>
+        <w:t>git</w:t>
+      </w:r>
+      <w:r>
+        <w:rPr>
+          <w:rFonts w:ascii="Consolas" w:eastAsia="Times New Roman" w:hAnsi="Consolas" w:cs="Courier New"/>
+          <w:color w:val="000000" w:themeColor="text1"/>
+          <w:sz w:val="21"/>
+          <w:szCs w:val="21"/>
+          <w:lang w:val="en-US" w:eastAsia="ru-RU"/>
+        </w:rPr>
+        <w:t xml:space="preserve"> </w:t>
+      </w:r>
+      <w:r>
+        <w:rPr>
+          <w:rFonts w:ascii="Consolas" w:eastAsia="Times New Roman" w:hAnsi="Consolas" w:cs="Courier New"/>
+          <w:color w:val="000000" w:themeColor="text1"/>
+          <w:sz w:val="21"/>
+          <w:szCs w:val="21"/>
+          <w:lang w:val="en-US" w:eastAsia="ru-RU"/>
+        </w:rPr>
+        <w:t>commit</w:t>
+      </w:r>
+      <w:r>
+        <w:rPr>
+          <w:rFonts w:ascii="Consolas" w:eastAsia="Times New Roman" w:hAnsi="Consolas" w:cs="Courier New"/>
+          <w:color w:val="000000" w:themeColor="text1"/>
+          <w:sz w:val="21"/>
+          <w:szCs w:val="21"/>
+          <w:lang w:val="en-US" w:eastAsia="ru-RU"/>
+        </w:rPr>
+        <w:t xml:space="preserve"> -</w:t>
+      </w:r>
+      <w:r>
+        <w:rPr>
+          <w:rFonts w:ascii="Consolas" w:eastAsia="Times New Roman" w:hAnsi="Consolas" w:cs="Courier New"/>
+          <w:color w:val="000000" w:themeColor="text1"/>
+          <w:sz w:val="21"/>
+          <w:szCs w:val="21"/>
+          <w:lang w:val="en-US" w:eastAsia="ru-RU"/>
+        </w:rPr>
+        <w:t>m</w:t>
+      </w:r>
+      <w:r>
+        <w:rPr>
+          <w:rFonts w:ascii="Consolas" w:eastAsia="Times New Roman" w:hAnsi="Consolas" w:cs="Courier New"/>
+          <w:color w:val="000000" w:themeColor="text1"/>
+          <w:sz w:val="21"/>
+          <w:szCs w:val="21"/>
+          <w:lang w:val="en-US" w:eastAsia="ru-RU"/>
+        </w:rPr>
+        <w:t xml:space="preserve"> "</w:t>
+      </w:r>
+      <w:r>
+        <w:rPr>
+          <w:rFonts w:ascii="Consolas" w:eastAsia="Times New Roman" w:hAnsi="Consolas" w:cs="Courier New"/>
+          <w:color w:val="000000" w:themeColor="text1"/>
+          <w:sz w:val="21"/>
+          <w:szCs w:val="21"/>
+          <w:lang w:val="en-US" w:eastAsia="ru-RU"/>
+        </w:rPr>
+        <w:t>first</w:t>
+      </w:r>
+      <w:r>
+        <w:rPr>
+          <w:rFonts w:ascii="Consolas" w:eastAsia="Times New Roman" w:hAnsi="Consolas" w:cs="Courier New"/>
+          <w:color w:val="000000" w:themeColor="text1"/>
+          <w:sz w:val="21"/>
+          <w:szCs w:val="21"/>
+          <w:lang w:val="en-US" w:eastAsia="ru-RU"/>
+        </w:rPr>
+        <w:t xml:space="preserve"> </w:t>
+      </w:r>
+      <w:r>
+        <w:rPr>
+          <w:rFonts w:ascii="Consolas" w:eastAsia="Times New Roman" w:hAnsi="Consolas" w:cs="Courier New"/>
+          <w:color w:val="000000" w:themeColor="text1"/>
+          <w:sz w:val="21"/>
+          <w:szCs w:val="21"/>
+          <w:lang w:val="en-US" w:eastAsia="ru-RU"/>
+        </w:rPr>
+        <w:t>commit</w:t>
+      </w:r>
+      <w:r>
+        <w:rPr>
+          <w:rFonts w:ascii="Consolas" w:eastAsia="Times New Roman" w:hAnsi="Consolas" w:cs="Courier New"/>
+          <w:color w:val="000000" w:themeColor="text1"/>
+          <w:sz w:val="21"/>
+          <w:szCs w:val="21"/>
+          <w:lang w:val="en-US" w:eastAsia="ru-RU"/>
+        </w:rPr>
+        <w:t>"</w:t>
+      </w:r>
+      <w:r>
+        <w:rPr>
+          <w:rFonts w:ascii="Consolas" w:eastAsia="Times New Roman" w:hAnsi="Consolas" w:cs="Courier New"/>
+          <w:color w:val="000000" w:themeColor="text1"/>
+          <w:sz w:val="21"/>
+          <w:szCs w:val="21"/>
+          <w:lang w:val="en-US" w:eastAsia="ru-RU"/>
+        </w:rPr>
+        <w:t xml:space="preserve"> #</w:t>
+      </w:r>
+      <w:r>
+        <w:rPr>
+          <w:rFonts w:ascii="Consolas" w:eastAsia="Times New Roman" w:hAnsi="Consolas" w:cs="Courier New"/>
+          <w:color w:val="000000" w:themeColor="text1"/>
+          <w:sz w:val="21"/>
+          <w:szCs w:val="21"/>
+          <w:lang w:eastAsia="ru-RU"/>
+        </w:rPr>
+        <w:t>Создаём</w:t>
+      </w:r>
+      <w:r>
+        <w:rPr>
+          <w:rFonts w:ascii="Consolas" w:eastAsia="Times New Roman" w:hAnsi="Consolas" w:cs="Courier New"/>
+          <w:color w:val="000000" w:themeColor="text1"/>
+          <w:sz w:val="21"/>
+          <w:szCs w:val="21"/>
+          <w:lang w:val="en-US" w:eastAsia="ru-RU"/>
+        </w:rPr>
+        <w:t xml:space="preserve"> </w:t>
+      </w:r>
+      <w:r>
+        <w:rPr>
+          <w:rFonts w:ascii="Consolas" w:eastAsia="Times New Roman" w:hAnsi="Consolas" w:cs="Courier New"/>
+          <w:color w:val="000000" w:themeColor="text1"/>
+          <w:sz w:val="21"/>
+          <w:szCs w:val="21"/>
+          <w:lang w:eastAsia="ru-RU"/>
+        </w:rPr>
+        <w:t>коммит</w:t>
+      </w:r>
+      <w:r>
+        <w:rPr>
+          <w:rFonts w:ascii="Consolas" w:eastAsia="Times New Roman" w:hAnsi="Consolas" w:cs="Courier New"/>
+          <w:color w:val="000000" w:themeColor="text1"/>
+          <w:sz w:val="21"/>
+          <w:szCs w:val="21"/>
+          <w:lang w:val="en-US" w:eastAsia="ru-RU"/>
+        </w:rPr>
+        <w:t xml:space="preserve"> </w:t>
+      </w:r>
+      <w:r>
+        <w:rPr>
+          <w:rFonts w:ascii="Consolas" w:eastAsia="Times New Roman" w:hAnsi="Consolas" w:cs="Courier New"/>
+          <w:color w:val="000000" w:themeColor="text1"/>
+          <w:sz w:val="21"/>
+          <w:szCs w:val="21"/>
+          <w:lang w:eastAsia="ru-RU"/>
+        </w:rPr>
+        <w:t>с</w:t>
+      </w:r>
+      <w:r>
+        <w:rPr>
+          <w:rFonts w:ascii="Consolas" w:eastAsia="Times New Roman" w:hAnsi="Consolas" w:cs="Courier New"/>
+          <w:color w:val="000000" w:themeColor="text1"/>
+          <w:sz w:val="21"/>
+          <w:szCs w:val="21"/>
+          <w:lang w:val="en-US" w:eastAsia="ru-RU"/>
+        </w:rPr>
+        <w:t xml:space="preserve"> </w:t>
+      </w:r>
+      <w:r>
+        <w:rPr>
+          <w:rFonts w:ascii="Consolas" w:eastAsia="Times New Roman" w:hAnsi="Consolas" w:cs="Courier New"/>
+          <w:color w:val="000000" w:themeColor="text1"/>
+          <w:sz w:val="21"/>
+          <w:szCs w:val="21"/>
+          <w:lang w:eastAsia="ru-RU"/>
+        </w:rPr>
+        <w:t>комментарием</w:t>
+      </w:r>
+    </w:p>
+    <w:p>
+      <w:pPr>
+        <w:tabs>
+          <w:tab w:val="left" w:pos="916"/>
+          <w:tab w:val="left" w:pos="1832"/>
+          <w:tab w:val="left" w:pos="2748"/>
+          <w:tab w:val="left" w:pos="3664"/>
+          <w:tab w:val="left" w:pos="4580"/>
+          <w:tab w:val="left" w:pos="5496"/>
+          <w:tab w:val="left" w:pos="6412"/>
+          <w:tab w:val="left" w:pos="7328"/>
+          <w:tab w:val="left" w:pos="8244"/>
+          <w:tab w:val="left" w:pos="9160"/>
+          <w:tab w:val="left" w:pos="10076"/>
+          <w:tab w:val="left" w:pos="10992"/>
+          <w:tab w:val="left" w:pos="11908"/>
+          <w:tab w:val="left" w:pos="12824"/>
+          <w:tab w:val="left" w:pos="13740"/>
+          <w:tab w:val="left" w:pos="14656"/>
+        </w:tabs>
+        <w:spacing w:after="0" w:line="240" w:lineRule="auto"/>
+        <w:rPr>
+          <w:rFonts w:ascii="Consolas" w:eastAsia="Times New Roman" w:hAnsi="Consolas" w:cs="Courier New"/>
+          <w:color w:val="000000" w:themeColor="text1"/>
+          <w:sz w:val="21"/>
+          <w:szCs w:val="21"/>
+          <w:lang w:val="en-US" w:eastAsia="ru-RU"/>
+        </w:rPr>
+      </w:pPr>
+    </w:p>
+    <w:p>
+      <w:pPr>
+        <w:tabs>
+          <w:tab w:val="left" w:pos="916"/>
+          <w:tab w:val="left" w:pos="1832"/>
+          <w:tab w:val="left" w:pos="2748"/>
+          <w:tab w:val="left" w:pos="3664"/>
+          <w:tab w:val="left" w:pos="4580"/>
+          <w:tab w:val="left" w:pos="5496"/>
+          <w:tab w:val="left" w:pos="6412"/>
+          <w:tab w:val="left" w:pos="7328"/>
+          <w:tab w:val="left" w:pos="8244"/>
+          <w:tab w:val="left" w:pos="9160"/>
+          <w:tab w:val="left" w:pos="10076"/>
+          <w:tab w:val="left" w:pos="10992"/>
+          <w:tab w:val="left" w:pos="11908"/>
+          <w:tab w:val="left" w:pos="12824"/>
+          <w:tab w:val="left" w:pos="13740"/>
+          <w:tab w:val="left" w:pos="14656"/>
+        </w:tabs>
+        <w:spacing w:after="0" w:line="240" w:lineRule="auto"/>
+        <w:rPr>
+          <w:rFonts w:ascii="Consolas" w:eastAsia="Times New Roman" w:hAnsi="Consolas" w:cs="Courier New"/>
+          <w:color w:val="000000" w:themeColor="text1"/>
+          <w:sz w:val="21"/>
+          <w:szCs w:val="21"/>
+          <w:lang w:eastAsia="ru-RU"/>
+        </w:rPr>
+      </w:pPr>
+      <w:r>
+        <w:rPr>
+          <w:rFonts w:ascii="Consolas" w:eastAsia="Times New Roman" w:hAnsi="Consolas" w:cs="Courier New"/>
+          <w:color w:val="000000" w:themeColor="text1"/>
+          <w:sz w:val="21"/>
+          <w:szCs w:val="21"/>
+          <w:lang w:val="en-US" w:eastAsia="ru-RU"/>
+        </w:rPr>
+        <w:t>git branch -M main</w:t>
+      </w:r>
+      <w:r>
+        <w:rPr>
+          <w:rFonts w:ascii="Consolas" w:eastAsia="Times New Roman" w:hAnsi="Consolas" w:cs="Courier New"/>
+          <w:color w:val="000000" w:themeColor="text1"/>
+          <w:sz w:val="21"/>
+          <w:szCs w:val="21"/>
+          <w:lang w:val="en-US" w:eastAsia="ru-RU"/>
+        </w:rPr>
+        <w:t xml:space="preserve"> </w:t>
+      </w:r>
+      <w:r>
+        <w:rPr>
+          <w:rFonts w:ascii="Consolas" w:eastAsia="Times New Roman" w:hAnsi="Consolas" w:cs="Courier New"/>
+          <w:color w:val="000000" w:themeColor="text1"/>
+          <w:sz w:val="21"/>
+          <w:szCs w:val="21"/>
+          <w:lang w:val="en-US" w:eastAsia="ru-RU"/>
+        </w:rPr>
+        <w:t>#</w:t>
+      </w:r>
+      <w:r>
+        <w:rPr>
+          <w:rFonts w:ascii="Consolas" w:eastAsia="Times New Roman" w:hAnsi="Consolas" w:cs="Courier New"/>
+          <w:color w:val="000000" w:themeColor="text1"/>
+          <w:sz w:val="21"/>
+          <w:szCs w:val="21"/>
+          <w:lang w:eastAsia="ru-RU"/>
+        </w:rPr>
+        <w:t>Делаем</w:t>
+      </w:r>
+      <w:r>
+        <w:rPr>
+          <w:rFonts w:ascii="Consolas" w:eastAsia="Times New Roman" w:hAnsi="Consolas" w:cs="Courier New"/>
+          <w:color w:val="000000" w:themeColor="text1"/>
+          <w:sz w:val="21"/>
+          <w:szCs w:val="21"/>
+          <w:lang w:val="en-US" w:eastAsia="ru-RU"/>
+        </w:rPr>
+        <w:t xml:space="preserve"> </w:t>
+      </w:r>
+      <w:r>
+        <w:rPr>
+          <w:rFonts w:ascii="Consolas" w:eastAsia="Times New Roman" w:hAnsi="Consolas" w:cs="Courier New"/>
+          <w:color w:val="000000" w:themeColor="text1"/>
+          <w:sz w:val="21"/>
+          <w:szCs w:val="21"/>
+          <w:lang w:eastAsia="ru-RU"/>
+        </w:rPr>
+        <w:t>ветку</w:t>
+      </w:r>
+      <w:r>
+        <w:rPr>
+          <w:rFonts w:ascii="Consolas" w:eastAsia="Times New Roman" w:hAnsi="Consolas" w:cs="Courier New"/>
+          <w:color w:val="000000" w:themeColor="text1"/>
+          <w:sz w:val="21"/>
+          <w:szCs w:val="21"/>
+          <w:lang w:val="en-US" w:eastAsia="ru-RU"/>
+        </w:rPr>
+        <w:t xml:space="preserve"> </w:t>
+      </w:r>
+      <w:r>
+        <w:rPr>
+          <w:rFonts w:ascii="Consolas" w:eastAsia="Times New Roman" w:hAnsi="Consolas" w:cs="Courier New"/>
+          <w:color w:val="000000" w:themeColor="text1"/>
+          <w:sz w:val="21"/>
+          <w:szCs w:val="21"/>
+          <w:lang w:val="en-US" w:eastAsia="ru-RU"/>
+        </w:rPr>
+        <w:t xml:space="preserve">main </w:t>
+      </w:r>
+      <w:r>
+        <w:rPr>
+          <w:rFonts w:ascii="Consolas" w:eastAsia="Times New Roman" w:hAnsi="Consolas" w:cs="Courier New"/>
+          <w:color w:val="000000" w:themeColor="text1"/>
+          <w:sz w:val="21"/>
+          <w:szCs w:val="21"/>
+          <w:lang w:eastAsia="ru-RU"/>
+        </w:rPr>
+        <w:t>основной</w:t>
+      </w:r>
+    </w:p>
+    <w:p>
+      <w:pPr>
+        <w:tabs>
+          <w:tab w:val="left" w:pos="916"/>
+          <w:tab w:val="left" w:pos="1832"/>
+          <w:tab w:val="left" w:pos="2748"/>
+          <w:tab w:val="left" w:pos="3664"/>
+          <w:tab w:val="left" w:pos="4580"/>
+          <w:tab w:val="left" w:pos="5496"/>
+          <w:tab w:val="left" w:pos="6412"/>
+          <w:tab w:val="left" w:pos="7328"/>
+          <w:tab w:val="left" w:pos="8244"/>
+          <w:tab w:val="left" w:pos="9160"/>
+          <w:tab w:val="left" w:pos="10076"/>
+          <w:tab w:val="left" w:pos="10992"/>
+          <w:tab w:val="left" w:pos="11908"/>
+          <w:tab w:val="left" w:pos="12824"/>
+          <w:tab w:val="left" w:pos="13740"/>
+          <w:tab w:val="left" w:pos="14656"/>
+        </w:tabs>
+        <w:spacing w:after="0" w:line="240" w:lineRule="auto"/>
+        <w:rPr>
+          <w:rFonts w:ascii="Consolas" w:eastAsia="Times New Roman" w:hAnsi="Consolas" w:cs="Courier New"/>
+          <w:color w:val="000000" w:themeColor="text1"/>
+          <w:sz w:val="21"/>
+          <w:szCs w:val="21"/>
+          <w:lang w:eastAsia="ru-RU"/>
+        </w:rPr>
+      </w:pPr>
+    </w:p>
+    <w:p>
+      <w:pPr>
+        <w:tabs>
+          <w:tab w:val="left" w:pos="916"/>
+          <w:tab w:val="left" w:pos="1832"/>
+          <w:tab w:val="left" w:pos="2748"/>
+          <w:tab w:val="left" w:pos="3664"/>
+          <w:tab w:val="left" w:pos="4580"/>
+          <w:tab w:val="left" w:pos="5496"/>
+          <w:tab w:val="left" w:pos="6412"/>
+          <w:tab w:val="left" w:pos="7328"/>
+          <w:tab w:val="left" w:pos="8244"/>
+          <w:tab w:val="left" w:pos="9160"/>
+          <w:tab w:val="left" w:pos="10076"/>
+          <w:tab w:val="left" w:pos="10992"/>
+          <w:tab w:val="left" w:pos="11908"/>
+          <w:tab w:val="left" w:pos="12824"/>
+          <w:tab w:val="left" w:pos="13740"/>
+          <w:tab w:val="left" w:pos="14656"/>
+        </w:tabs>
+        <w:spacing w:after="0" w:line="240" w:lineRule="auto"/>
+        <w:rPr>
+          <w:rFonts w:ascii="Consolas" w:eastAsia="Times New Roman" w:hAnsi="Consolas" w:cs="Courier New"/>
+          <w:color w:val="000000" w:themeColor="text1"/>
+          <w:sz w:val="21"/>
+          <w:szCs w:val="21"/>
+          <w:lang w:val="en-US" w:eastAsia="ru-RU"/>
+        </w:rPr>
+      </w:pPr>
+      <w:r>
+        <w:rPr>
+          <w:rFonts w:ascii="Consolas" w:eastAsia="Times New Roman" w:hAnsi="Consolas" w:cs="Courier New"/>
+          <w:color w:val="000000" w:themeColor="text1"/>
+          <w:sz w:val="21"/>
+          <w:szCs w:val="21"/>
+          <w:lang w:val="en-US" w:eastAsia="ru-RU"/>
+        </w:rPr>
+        <w:t>#</w:t>
+      </w:r>
+      <w:r>
+        <w:rPr>
+          <w:rFonts w:ascii="Consolas" w:eastAsia="Times New Roman" w:hAnsi="Consolas" w:cs="Courier New"/>
+          <w:color w:val="000000" w:themeColor="text1"/>
+          <w:sz w:val="21"/>
+          <w:szCs w:val="21"/>
+          <w:lang w:eastAsia="ru-RU"/>
+        </w:rPr>
+        <w:t>Подключаемся</w:t>
+      </w:r>
+      <w:r>
+        <w:rPr>
+          <w:rFonts w:ascii="Consolas" w:eastAsia="Times New Roman" w:hAnsi="Consolas" w:cs="Courier New"/>
+          <w:color w:val="000000" w:themeColor="text1"/>
+          <w:sz w:val="21"/>
+          <w:szCs w:val="21"/>
+          <w:lang w:val="en-US" w:eastAsia="ru-RU"/>
+        </w:rPr>
+        <w:t xml:space="preserve"> </w:t>
+      </w:r>
+      <w:r>
+        <w:rPr>
+          <w:rFonts w:ascii="Consolas" w:eastAsia="Times New Roman" w:hAnsi="Consolas" w:cs="Courier New"/>
+          <w:color w:val="000000" w:themeColor="text1"/>
+          <w:sz w:val="21"/>
+          <w:szCs w:val="21"/>
+          <w:lang w:eastAsia="ru-RU"/>
+        </w:rPr>
+        <w:t>к</w:t>
+      </w:r>
+      <w:r>
+        <w:rPr>
+          <w:rFonts w:ascii="Consolas" w:eastAsia="Times New Roman" w:hAnsi="Consolas" w:cs="Courier New"/>
+          <w:color w:val="000000" w:themeColor="text1"/>
+          <w:sz w:val="21"/>
+          <w:szCs w:val="21"/>
+          <w:lang w:val="en-US" w:eastAsia="ru-RU"/>
+        </w:rPr>
+        <w:t xml:space="preserve"> </w:t>
+      </w:r>
       <w:proofErr w:type="spellStart"/>
       <w:r>
         <w:rPr>
@@ -2652,63 +3768,417 @@
           <w:color w:val="000000" w:themeColor="text1"/>
           <w:sz w:val="21"/>
           <w:szCs w:val="21"/>
-          <w:lang w:eastAsia="ru-RU"/>
+          <w:lang w:val="en-US" w:eastAsia="ru-RU"/>
+        </w:rPr>
+        <w:t>Github</w:t>
+      </w:r>
+      <w:proofErr w:type="spellEnd"/>
+    </w:p>
+    <w:p>
+      <w:pPr>
+        <w:tabs>
+          <w:tab w:val="left" w:pos="916"/>
+          <w:tab w:val="left" w:pos="1832"/>
+          <w:tab w:val="left" w:pos="2748"/>
+          <w:tab w:val="left" w:pos="3664"/>
+          <w:tab w:val="left" w:pos="4580"/>
+          <w:tab w:val="left" w:pos="5496"/>
+          <w:tab w:val="left" w:pos="6412"/>
+          <w:tab w:val="left" w:pos="7328"/>
+          <w:tab w:val="left" w:pos="8244"/>
+          <w:tab w:val="left" w:pos="9160"/>
+          <w:tab w:val="left" w:pos="10076"/>
+          <w:tab w:val="left" w:pos="10992"/>
+          <w:tab w:val="left" w:pos="11908"/>
+          <w:tab w:val="left" w:pos="12824"/>
+          <w:tab w:val="left" w:pos="13740"/>
+          <w:tab w:val="left" w:pos="14656"/>
+        </w:tabs>
+        <w:spacing w:after="0" w:line="240" w:lineRule="auto"/>
+        <w:rPr>
+          <w:rFonts w:ascii="Consolas" w:eastAsia="Times New Roman" w:hAnsi="Consolas" w:cs="Courier New"/>
+          <w:color w:val="000000" w:themeColor="text1"/>
+          <w:sz w:val="21"/>
+          <w:szCs w:val="21"/>
+          <w:lang w:val="en-US" w:eastAsia="ru-RU"/>
+        </w:rPr>
+      </w:pPr>
+      <w:r>
+        <w:rPr>
+          <w:rFonts w:ascii="Consolas" w:eastAsia="Times New Roman" w:hAnsi="Consolas" w:cs="Courier New"/>
+          <w:color w:val="000000" w:themeColor="text1"/>
+          <w:sz w:val="21"/>
+          <w:szCs w:val="21"/>
+          <w:lang w:val="en-US" w:eastAsia="ru-RU"/>
+        </w:rPr>
+        <w:t xml:space="preserve">git remote add origin </w:t>
+      </w:r>
+      <w:hyperlink r:id="rId6" w:history="1">
+        <w:r>
+          <w:rPr>
+            <w:rStyle w:val="a3"/>
+            <w:rFonts w:ascii="Consolas" w:eastAsia="Times New Roman" w:hAnsi="Consolas" w:cs="Courier New"/>
+            <w:sz w:val="21"/>
+            <w:szCs w:val="21"/>
+            <w:lang w:val="en-US" w:eastAsia="ru-RU"/>
+          </w:rPr>
+          <w:t>git@github.com:omgeblan/pythonProject.git</w:t>
+        </w:r>
+      </w:hyperlink>
+      <w:r>
+        <w:rPr>
+          <w:rFonts w:ascii="Consolas" w:eastAsia="Times New Roman" w:hAnsi="Consolas" w:cs="Courier New"/>
+          <w:color w:val="000000" w:themeColor="text1"/>
+          <w:sz w:val="21"/>
+          <w:szCs w:val="21"/>
+          <w:lang w:val="en-US" w:eastAsia="ru-RU"/>
+        </w:rPr>
+        <w:t xml:space="preserve"> </w:t>
+      </w:r>
+    </w:p>
+    <w:p>
+      <w:pPr>
+        <w:tabs>
+          <w:tab w:val="left" w:pos="916"/>
+          <w:tab w:val="left" w:pos="1832"/>
+          <w:tab w:val="left" w:pos="2748"/>
+          <w:tab w:val="left" w:pos="3664"/>
+          <w:tab w:val="left" w:pos="4580"/>
+          <w:tab w:val="left" w:pos="5496"/>
+          <w:tab w:val="left" w:pos="6412"/>
+          <w:tab w:val="left" w:pos="7328"/>
+          <w:tab w:val="left" w:pos="8244"/>
+          <w:tab w:val="left" w:pos="9160"/>
+          <w:tab w:val="left" w:pos="10076"/>
+          <w:tab w:val="left" w:pos="10992"/>
+          <w:tab w:val="left" w:pos="11908"/>
+          <w:tab w:val="left" w:pos="12824"/>
+          <w:tab w:val="left" w:pos="13740"/>
+          <w:tab w:val="left" w:pos="14656"/>
+        </w:tabs>
+        <w:spacing w:after="0" w:line="240" w:lineRule="auto"/>
+        <w:rPr>
+          <w:rFonts w:ascii="Consolas" w:eastAsia="Times New Roman" w:hAnsi="Consolas" w:cs="Courier New"/>
+          <w:color w:val="000000" w:themeColor="text1"/>
+          <w:sz w:val="21"/>
+          <w:szCs w:val="21"/>
+          <w:lang w:val="en-US" w:eastAsia="ru-RU"/>
+        </w:rPr>
+      </w:pPr>
+    </w:p>
+    <w:p>
+      <w:pPr>
+        <w:tabs>
+          <w:tab w:val="left" w:pos="916"/>
+          <w:tab w:val="left" w:pos="1832"/>
+          <w:tab w:val="left" w:pos="2748"/>
+          <w:tab w:val="left" w:pos="3664"/>
+          <w:tab w:val="left" w:pos="4580"/>
+          <w:tab w:val="left" w:pos="5496"/>
+          <w:tab w:val="left" w:pos="6412"/>
+          <w:tab w:val="left" w:pos="7328"/>
+          <w:tab w:val="left" w:pos="8244"/>
+          <w:tab w:val="left" w:pos="9160"/>
+          <w:tab w:val="left" w:pos="10076"/>
+          <w:tab w:val="left" w:pos="10992"/>
+          <w:tab w:val="left" w:pos="11908"/>
+          <w:tab w:val="left" w:pos="12824"/>
+          <w:tab w:val="left" w:pos="13740"/>
+          <w:tab w:val="left" w:pos="14656"/>
+        </w:tabs>
+        <w:spacing w:after="0" w:line="240" w:lineRule="auto"/>
+        <w:rPr>
+          <w:rFonts w:ascii="Consolas" w:eastAsia="Times New Roman" w:hAnsi="Consolas" w:cs="Courier New"/>
+          <w:color w:val="000000" w:themeColor="text1"/>
+          <w:sz w:val="21"/>
+          <w:szCs w:val="21"/>
+          <w:lang w:eastAsia="ru-RU"/>
+        </w:rPr>
+      </w:pPr>
+      <w:r>
+        <w:rPr>
+          <w:rFonts w:ascii="Consolas" w:eastAsia="Times New Roman" w:hAnsi="Consolas" w:cs="Courier New"/>
+          <w:color w:val="000000" w:themeColor="text1"/>
+          <w:sz w:val="21"/>
+          <w:szCs w:val="21"/>
+          <w:lang w:eastAsia="ru-RU"/>
+        </w:rPr>
+        <w:t xml:space="preserve">В терминале необходимо ввести свои логин/пароль от </w:t>
+      </w:r>
+      <w:r>
+        <w:rPr>
+          <w:rFonts w:ascii="Consolas" w:eastAsia="Times New Roman" w:hAnsi="Consolas" w:cs="Courier New"/>
+          <w:color w:val="000000" w:themeColor="text1"/>
+          <w:sz w:val="21"/>
+          <w:szCs w:val="21"/>
+          <w:lang w:val="en-US" w:eastAsia="ru-RU"/>
+        </w:rPr>
+        <w:t>GitHub</w:t>
+      </w:r>
+    </w:p>
+    <w:p>
+      <w:pPr>
+        <w:tabs>
+          <w:tab w:val="left" w:pos="916"/>
+          <w:tab w:val="left" w:pos="1832"/>
+          <w:tab w:val="left" w:pos="2748"/>
+          <w:tab w:val="left" w:pos="3664"/>
+          <w:tab w:val="left" w:pos="4580"/>
+          <w:tab w:val="left" w:pos="5496"/>
+          <w:tab w:val="left" w:pos="6412"/>
+          <w:tab w:val="left" w:pos="7328"/>
+          <w:tab w:val="left" w:pos="8244"/>
+          <w:tab w:val="left" w:pos="9160"/>
+          <w:tab w:val="left" w:pos="10076"/>
+          <w:tab w:val="left" w:pos="10992"/>
+          <w:tab w:val="left" w:pos="11908"/>
+          <w:tab w:val="left" w:pos="12824"/>
+          <w:tab w:val="left" w:pos="13740"/>
+          <w:tab w:val="left" w:pos="14656"/>
+        </w:tabs>
+        <w:spacing w:after="0" w:line="240" w:lineRule="auto"/>
+        <w:rPr>
+          <w:rFonts w:ascii="Consolas" w:eastAsia="Times New Roman" w:hAnsi="Consolas" w:cs="Courier New"/>
+          <w:color w:val="000000" w:themeColor="text1"/>
+          <w:sz w:val="21"/>
+          <w:szCs w:val="21"/>
+          <w:lang w:eastAsia="ru-RU"/>
+        </w:rPr>
+      </w:pPr>
+    </w:p>
+    <w:p>
+      <w:pPr>
+        <w:tabs>
+          <w:tab w:val="left" w:pos="916"/>
+          <w:tab w:val="left" w:pos="1832"/>
+          <w:tab w:val="left" w:pos="2748"/>
+          <w:tab w:val="left" w:pos="3664"/>
+          <w:tab w:val="left" w:pos="4580"/>
+          <w:tab w:val="left" w:pos="5496"/>
+          <w:tab w:val="left" w:pos="6412"/>
+          <w:tab w:val="left" w:pos="7328"/>
+          <w:tab w:val="left" w:pos="8244"/>
+          <w:tab w:val="left" w:pos="9160"/>
+          <w:tab w:val="left" w:pos="10076"/>
+          <w:tab w:val="left" w:pos="10992"/>
+          <w:tab w:val="left" w:pos="11908"/>
+          <w:tab w:val="left" w:pos="12824"/>
+          <w:tab w:val="left" w:pos="13740"/>
+          <w:tab w:val="left" w:pos="14656"/>
+        </w:tabs>
+        <w:spacing w:after="0" w:line="240" w:lineRule="auto"/>
+        <w:rPr>
+          <w:rFonts w:ascii="Consolas" w:eastAsia="Times New Roman" w:hAnsi="Consolas" w:cs="Courier New"/>
+          <w:color w:val="000000" w:themeColor="text1"/>
+          <w:sz w:val="21"/>
+          <w:szCs w:val="21"/>
+          <w:lang w:eastAsia="ru-RU"/>
+        </w:rPr>
+      </w:pPr>
+      <w:r>
+        <w:rPr>
+          <w:rFonts w:ascii="Consolas" w:eastAsia="Times New Roman" w:hAnsi="Consolas" w:cs="Courier New"/>
+          <w:color w:val="000000" w:themeColor="text1"/>
+          <w:sz w:val="21"/>
+          <w:szCs w:val="21"/>
+          <w:lang w:val="en-US" w:eastAsia="ru-RU"/>
+        </w:rPr>
+        <w:t>git</w:t>
+      </w:r>
+      <w:r>
+        <w:rPr>
+          <w:rFonts w:ascii="Consolas" w:eastAsia="Times New Roman" w:hAnsi="Consolas" w:cs="Courier New"/>
+          <w:color w:val="000000" w:themeColor="text1"/>
+          <w:sz w:val="21"/>
+          <w:szCs w:val="21"/>
+          <w:lang w:eastAsia="ru-RU"/>
+        </w:rPr>
+        <w:t xml:space="preserve"> </w:t>
+      </w:r>
+      <w:r>
+        <w:rPr>
+          <w:rFonts w:ascii="Consolas" w:eastAsia="Times New Roman" w:hAnsi="Consolas" w:cs="Courier New"/>
+          <w:color w:val="000000" w:themeColor="text1"/>
+          <w:sz w:val="21"/>
+          <w:szCs w:val="21"/>
+          <w:lang w:val="en-US" w:eastAsia="ru-RU"/>
         </w:rPr>
         <w:t>push</w:t>
       </w:r>
+      <w:r>
+        <w:rPr>
+          <w:rFonts w:ascii="Consolas" w:eastAsia="Times New Roman" w:hAnsi="Consolas" w:cs="Courier New"/>
+          <w:color w:val="000000" w:themeColor="text1"/>
+          <w:sz w:val="21"/>
+          <w:szCs w:val="21"/>
+          <w:lang w:eastAsia="ru-RU"/>
+        </w:rPr>
+        <w:t xml:space="preserve"> -</w:t>
+      </w:r>
+      <w:r>
+        <w:rPr>
+          <w:rFonts w:ascii="Consolas" w:eastAsia="Times New Roman" w:hAnsi="Consolas" w:cs="Courier New"/>
+          <w:color w:val="000000" w:themeColor="text1"/>
+          <w:sz w:val="21"/>
+          <w:szCs w:val="21"/>
+          <w:lang w:val="en-US" w:eastAsia="ru-RU"/>
+        </w:rPr>
+        <w:t>u</w:t>
+      </w:r>
+      <w:r>
+        <w:rPr>
+          <w:rFonts w:ascii="Consolas" w:eastAsia="Times New Roman" w:hAnsi="Consolas" w:cs="Courier New"/>
+          <w:color w:val="000000" w:themeColor="text1"/>
+          <w:sz w:val="21"/>
+          <w:szCs w:val="21"/>
+          <w:lang w:eastAsia="ru-RU"/>
+        </w:rPr>
+        <w:t xml:space="preserve"> </w:t>
+      </w:r>
+      <w:r>
+        <w:rPr>
+          <w:rFonts w:ascii="Consolas" w:eastAsia="Times New Roman" w:hAnsi="Consolas" w:cs="Courier New"/>
+          <w:color w:val="000000" w:themeColor="text1"/>
+          <w:sz w:val="21"/>
+          <w:szCs w:val="21"/>
+          <w:lang w:val="en-US" w:eastAsia="ru-RU"/>
+        </w:rPr>
+        <w:t>origin</w:t>
+      </w:r>
+      <w:r>
+        <w:rPr>
+          <w:rFonts w:ascii="Consolas" w:eastAsia="Times New Roman" w:hAnsi="Consolas" w:cs="Courier New"/>
+          <w:color w:val="000000" w:themeColor="text1"/>
+          <w:sz w:val="21"/>
+          <w:szCs w:val="21"/>
+          <w:lang w:eastAsia="ru-RU"/>
+        </w:rPr>
+        <w:t xml:space="preserve"> </w:t>
+      </w:r>
+      <w:r>
+        <w:rPr>
+          <w:rFonts w:ascii="Consolas" w:eastAsia="Times New Roman" w:hAnsi="Consolas" w:cs="Courier New"/>
+          <w:color w:val="000000" w:themeColor="text1"/>
+          <w:sz w:val="21"/>
+          <w:szCs w:val="21"/>
+          <w:lang w:val="en-US" w:eastAsia="ru-RU"/>
+        </w:rPr>
+        <w:t>main</w:t>
+      </w:r>
+      <w:r>
+        <w:rPr>
+          <w:rFonts w:ascii="Consolas" w:eastAsia="Times New Roman" w:hAnsi="Consolas" w:cs="Courier New"/>
+          <w:color w:val="000000" w:themeColor="text1"/>
+          <w:sz w:val="21"/>
+          <w:szCs w:val="21"/>
+          <w:lang w:eastAsia="ru-RU"/>
+        </w:rPr>
+        <w:t xml:space="preserve"> #</w:t>
+      </w:r>
+      <w:r>
+        <w:rPr>
+          <w:rFonts w:ascii="Consolas" w:eastAsia="Times New Roman" w:hAnsi="Consolas" w:cs="Courier New"/>
+          <w:color w:val="000000" w:themeColor="text1"/>
+          <w:sz w:val="21"/>
+          <w:szCs w:val="21"/>
+          <w:lang w:eastAsia="ru-RU"/>
+        </w:rPr>
+        <w:t>Выгружаем</w:t>
+      </w:r>
+      <w:r>
+        <w:rPr>
+          <w:rFonts w:ascii="Consolas" w:eastAsia="Times New Roman" w:hAnsi="Consolas" w:cs="Courier New"/>
+          <w:color w:val="000000" w:themeColor="text1"/>
+          <w:sz w:val="21"/>
+          <w:szCs w:val="21"/>
+          <w:lang w:eastAsia="ru-RU"/>
+        </w:rPr>
+        <w:t xml:space="preserve"> </w:t>
+      </w:r>
+      <w:r>
+        <w:rPr>
+          <w:rFonts w:ascii="Consolas" w:eastAsia="Times New Roman" w:hAnsi="Consolas" w:cs="Courier New"/>
+          <w:color w:val="000000" w:themeColor="text1"/>
+          <w:sz w:val="21"/>
+          <w:szCs w:val="21"/>
+          <w:lang w:eastAsia="ru-RU"/>
+        </w:rPr>
+        <w:t>всё</w:t>
+      </w:r>
+      <w:r>
+        <w:rPr>
+          <w:rFonts w:ascii="Consolas" w:eastAsia="Times New Roman" w:hAnsi="Consolas" w:cs="Courier New"/>
+          <w:color w:val="000000" w:themeColor="text1"/>
+          <w:sz w:val="21"/>
+          <w:szCs w:val="21"/>
+          <w:lang w:eastAsia="ru-RU"/>
+        </w:rPr>
+        <w:t xml:space="preserve"> </w:t>
+      </w:r>
+      <w:r>
+        <w:rPr>
+          <w:rFonts w:ascii="Consolas" w:eastAsia="Times New Roman" w:hAnsi="Consolas" w:cs="Courier New"/>
+          <w:color w:val="000000" w:themeColor="text1"/>
+          <w:sz w:val="21"/>
+          <w:szCs w:val="21"/>
+          <w:lang w:eastAsia="ru-RU"/>
+        </w:rPr>
+        <w:t>из</w:t>
+      </w:r>
+      <w:r>
+        <w:rPr>
+          <w:rFonts w:ascii="Consolas" w:eastAsia="Times New Roman" w:hAnsi="Consolas" w:cs="Courier New"/>
+          <w:color w:val="000000" w:themeColor="text1"/>
+          <w:sz w:val="21"/>
+          <w:szCs w:val="21"/>
+          <w:lang w:eastAsia="ru-RU"/>
+        </w:rPr>
+        <w:t xml:space="preserve"> </w:t>
+      </w:r>
+      <w:r>
+        <w:rPr>
+          <w:rFonts w:ascii="Consolas" w:eastAsia="Times New Roman" w:hAnsi="Consolas" w:cs="Courier New"/>
+          <w:color w:val="000000" w:themeColor="text1"/>
+          <w:sz w:val="21"/>
+          <w:szCs w:val="21"/>
+          <w:lang w:eastAsia="ru-RU"/>
+        </w:rPr>
+        <w:t>локального</w:t>
+      </w:r>
+      <w:r>
+        <w:rPr>
+          <w:rFonts w:ascii="Consolas" w:eastAsia="Times New Roman" w:hAnsi="Consolas" w:cs="Courier New"/>
+          <w:color w:val="000000" w:themeColor="text1"/>
+          <w:sz w:val="21"/>
+          <w:szCs w:val="21"/>
+          <w:lang w:eastAsia="ru-RU"/>
+        </w:rPr>
+        <w:t xml:space="preserve"> </w:t>
+      </w:r>
+      <w:r>
+        <w:rPr>
+          <w:rFonts w:ascii="Consolas" w:eastAsia="Times New Roman" w:hAnsi="Consolas" w:cs="Courier New"/>
+          <w:color w:val="000000" w:themeColor="text1"/>
+          <w:sz w:val="21"/>
+          <w:szCs w:val="21"/>
+          <w:lang w:eastAsia="ru-RU"/>
+        </w:rPr>
+        <w:t xml:space="preserve">репозитория на </w:t>
+      </w:r>
+      <w:proofErr w:type="spellStart"/>
+      <w:r>
+        <w:rPr>
+          <w:rFonts w:ascii="Consolas" w:eastAsia="Times New Roman" w:hAnsi="Consolas" w:cs="Courier New"/>
+          <w:color w:val="000000" w:themeColor="text1"/>
+          <w:sz w:val="21"/>
+          <w:szCs w:val="21"/>
+          <w:lang w:val="en-US" w:eastAsia="ru-RU"/>
+        </w:rPr>
+        <w:t>Github</w:t>
+      </w:r>
       <w:proofErr w:type="spellEnd"/>
-      <w:r>
-        <w:rPr>
-          <w:rFonts w:ascii="Consolas" w:eastAsia="Times New Roman" w:hAnsi="Consolas" w:cs="Courier New"/>
-          <w:color w:val="000000" w:themeColor="text1"/>
-          <w:sz w:val="21"/>
-          <w:szCs w:val="21"/>
-          <w:lang w:eastAsia="ru-RU"/>
-        </w:rPr>
-        <w:t xml:space="preserve"> -u </w:t>
-      </w:r>
-      <w:proofErr w:type="spellStart"/>
-      <w:r>
-        <w:rPr>
-          <w:rFonts w:ascii="Consolas" w:eastAsia="Times New Roman" w:hAnsi="Consolas" w:cs="Courier New"/>
-          <w:color w:val="000000" w:themeColor="text1"/>
-          <w:sz w:val="21"/>
-          <w:szCs w:val="21"/>
-          <w:lang w:eastAsia="ru-RU"/>
-        </w:rPr>
-        <w:t>origin</w:t>
-      </w:r>
-      <w:proofErr w:type="spellEnd"/>
-      <w:r>
-        <w:rPr>
-          <w:rFonts w:ascii="Consolas" w:eastAsia="Times New Roman" w:hAnsi="Consolas" w:cs="Courier New"/>
-          <w:color w:val="000000" w:themeColor="text1"/>
-          <w:sz w:val="21"/>
-          <w:szCs w:val="21"/>
-          <w:lang w:eastAsia="ru-RU"/>
-        </w:rPr>
-        <w:t xml:space="preserve"> </w:t>
-      </w:r>
-      <w:proofErr w:type="spellStart"/>
-      <w:r>
-        <w:rPr>
-          <w:rFonts w:ascii="Consolas" w:eastAsia="Times New Roman" w:hAnsi="Consolas" w:cs="Courier New"/>
-          <w:color w:val="000000" w:themeColor="text1"/>
-          <w:sz w:val="21"/>
-          <w:szCs w:val="21"/>
-          <w:lang w:eastAsia="ru-RU"/>
-        </w:rPr>
-        <w:t>main</w:t>
-      </w:r>
-      <w:proofErr w:type="spellEnd"/>
-    </w:p>
-    <w:p>
-      <w:pPr>
-        <w:rPr>
-          <w:lang w:val="en-US"/>
-        </w:rPr>
-      </w:pPr>
-    </w:p>
+    </w:p>
+    <w:p/>
     <w:p>
       <w:pPr>
         <w:jc w:val="center"/>
@@ -3443,6 +4913,29 @@
     <w:basedOn w:val="a0"/>
     <w:rsid w:val="00882697"/>
   </w:style>
+  <w:style w:type="character" w:styleId="a3">
+    <w:name w:val="Hyperlink"/>
+    <w:basedOn w:val="a0"/>
+    <w:uiPriority w:val="99"/>
+    <w:unhideWhenUsed/>
+    <w:rsid w:val="00CB7DDE"/>
+    <w:rPr>
+      <w:color w:val="0563C1" w:themeColor="hyperlink"/>
+      <w:u w:val="single"/>
+    </w:rPr>
+  </w:style>
+  <w:style w:type="character" w:styleId="a4">
+    <w:name w:val="Unresolved Mention"/>
+    <w:basedOn w:val="a0"/>
+    <w:uiPriority w:val="99"/>
+    <w:semiHidden/>
+    <w:unhideWhenUsed/>
+    <w:rsid w:val="00CB7DDE"/>
+    <w:rPr>
+      <w:color w:val="605E5C"/>
+      <w:shd w:val="clear" w:color="auto" w:fill="E1DFDD"/>
+    </w:rPr>
+  </w:style>
 </w:styles>
 </file>
 
